--- a/Week 4/Salary Predictor Flask Web App Documentation.docx
+++ b/Week 4/Salary Predictor Flask Web App Documentation.docx
@@ -33,7 +33,7 @@
                     <pic:cNvPicPr/>
                   </pic:nvPicPr>
                   <pic:blipFill>
-                    <a:blip r:embed="rId5" cstate="print"/>
+                    <a:blip r:embed="rId7" cstate="print"/>
                     <a:stretch>
                       <a:fillRect/>
                     </a:stretch>
@@ -154,7 +154,7 @@
                     <pic:cNvPicPr/>
                   </pic:nvPicPr>
                   <pic:blipFill>
-                    <a:blip r:embed="rId6" cstate="print"/>
+                    <a:blip r:embed="rId8" cstate="print"/>
                     <a:stretch>
                       <a:fillRect/>
                     </a:stretch>
@@ -176,7 +176,7 @@
       </w:r>
       <w:r>
         <w:pict w14:anchorId="6D9E5EBC">
-          <v:group id="_x0000_s1063" style="position:absolute;margin-left:443.7pt;margin-top:7.75pt;width:93.25pt;height:23.8pt;z-index:-15728128;mso-wrap-distance-left:0;mso-wrap-distance-right:0;mso-position-horizontal-relative:page;mso-position-vertical-relative:text" coordorigin="8874,155" coordsize="1865,476">
+          <v:group id="_x0000_s2087" style="position:absolute;margin-left:443.7pt;margin-top:7.75pt;width:93.25pt;height:23.8pt;z-index:-15728128;mso-wrap-distance-left:0;mso-wrap-distance-right:0;mso-position-horizontal-relative:page;mso-position-vertical-relative:text" coordorigin="8874,155" coordsize="1865,476">
             <v:shapetype id="_x0000_t75" coordsize="21600,21600" o:spt="75" o:preferrelative="t" path="m@4@5l@4@11@9@11@9@5xe" filled="f" stroked="f">
               <v:stroke joinstyle="miter"/>
               <v:formulas>
@@ -196,11 +196,11 @@
               <v:path o:extrusionok="f" gradientshapeok="t" o:connecttype="rect"/>
               <o:lock v:ext="edit" aspectratio="t"/>
             </v:shapetype>
-            <v:shape id="_x0000_s1065" type="#_x0000_t75" style="position:absolute;left:8873;top:184;width:442;height:447">
-              <v:imagedata r:id="rId7" o:title=""/>
+            <v:shape id="_x0000_s2089" type="#_x0000_t75" style="position:absolute;left:8873;top:184;width:442;height:447">
+              <v:imagedata r:id="rId9" o:title=""/>
             </v:shape>
-            <v:shape id="_x0000_s1064" type="#_x0000_t75" style="position:absolute;left:9323;top:155;width:1415;height:476">
-              <v:imagedata r:id="rId8" o:title=""/>
+            <v:shape id="_x0000_s2088" type="#_x0000_t75" style="position:absolute;left:9323;top:155;width:1415;height:476">
+              <v:imagedata r:id="rId10" o:title=""/>
             </v:shape>
             <w10:wrap type="topAndBottom" anchorx="page"/>
           </v:group>
@@ -341,6 +341,7 @@
           <w:sz w:val="40"/>
         </w:rPr>
         <w:sectPr>
+          <w:footerReference w:type="default" r:id="rId11"/>
           <w:type w:val="continuous"/>
           <w:pgSz w:w="12240" w:h="15840"/>
           <w:pgMar w:top="300" w:right="520" w:bottom="280" w:left="140" w:header="720" w:footer="720" w:gutter="0"/>
@@ -436,7 +437,13 @@
           </w:pPr>
           <w:hyperlink w:anchor="_TOC_250003" w:history="1">
             <w:r>
-              <w:t>Attribute</w:t>
+              <w:t>Attribu</w:t>
+            </w:r>
+            <w:r>
+              <w:t>t</w:t>
+            </w:r>
+            <w:r>
+              <w:t>e</w:t>
             </w:r>
             <w:r>
               <w:rPr>
@@ -610,7 +617,13 @@
               <w:t xml:space="preserve"> </w:t>
             </w:r>
             <w:r>
-              <w:t>Procedure</w:t>
+              <w:t>Proce</w:t>
+            </w:r>
+            <w:r>
+              <w:t>d</w:t>
+            </w:r>
+            <w:r>
+              <w:t>ure</w:t>
             </w:r>
             <w:r>
               <w:tab/>
@@ -783,20 +796,6 @@
       <w:pPr>
         <w:spacing w:before="1"/>
         <w:ind w:right="536"/>
-        <w:jc w:val="right"/>
-        <w:rPr>
-          <w:rFonts w:ascii="Times New Roman"/>
-        </w:rPr>
-      </w:pPr>
-      <w:r>
-        <w:rPr>
-          <w:rFonts w:ascii="Times New Roman"/>
-        </w:rPr>
-        <w:t>2</w:t>
-      </w:r>
-    </w:p>
-    <w:p>
-      <w:pPr>
         <w:jc w:val="right"/>
         <w:rPr>
           <w:rFonts w:ascii="Times New Roman"/>
@@ -907,7 +906,7 @@
                     <pic:cNvPicPr/>
                   </pic:nvPicPr>
                   <pic:blipFill>
-                    <a:blip r:embed="rId9" cstate="print"/>
+                    <a:blip r:embed="rId12" cstate="print"/>
                     <a:stretch>
                       <a:fillRect/>
                     </a:stretch>
@@ -1043,28 +1042,12 @@
     </w:p>
     <w:p>
       <w:pPr>
-        <w:pStyle w:val="BodyText"/>
-        <w:spacing w:before="3"/>
-        <w:rPr>
-          <w:sz w:val="27"/>
-        </w:rPr>
-      </w:pPr>
-    </w:p>
-    <w:p>
-      <w:pPr>
         <w:spacing w:before="91"/>
         <w:ind w:right="536"/>
-        <w:jc w:val="right"/>
         <w:rPr>
           <w:rFonts w:ascii="Times New Roman"/>
         </w:rPr>
       </w:pPr>
-      <w:r>
-        <w:rPr>
-          <w:rFonts w:ascii="Times New Roman"/>
-        </w:rPr>
-        <w:t>3</w:t>
-      </w:r>
     </w:p>
     <w:p>
       <w:pPr>
@@ -2410,28 +2393,12 @@
     </w:p>
     <w:p>
       <w:pPr>
-        <w:pStyle w:val="BodyText"/>
-        <w:spacing w:before="8"/>
-        <w:rPr>
-          <w:sz w:val="26"/>
-        </w:rPr>
-      </w:pPr>
-    </w:p>
-    <w:p>
-      <w:pPr>
         <w:spacing w:before="91"/>
         <w:ind w:right="536"/>
-        <w:jc w:val="right"/>
         <w:rPr>
           <w:rFonts w:ascii="Times New Roman"/>
         </w:rPr>
       </w:pPr>
-      <w:r>
-        <w:rPr>
-          <w:rFonts w:ascii="Times New Roman"/>
-        </w:rPr>
-        <w:t>4</w:t>
-      </w:r>
     </w:p>
     <w:p>
       <w:pPr>
@@ -2559,14 +2526,14 @@
       </w:pPr>
       <w:r>
         <w:pict w14:anchorId="3C166FE7">
-          <v:group id="_x0000_s1059" style="position:absolute;margin-left:144.35pt;margin-top:10pt;width:277.1pt;height:121.1pt;z-index:-15727104;mso-wrap-distance-left:0;mso-wrap-distance-right:0;mso-position-horizontal-relative:page" coordorigin="2887,200" coordsize="5542,2422">
-            <v:shape id="_x0000_s1062" type="#_x0000_t75" style="position:absolute;left:2887;top:199;width:5542;height:2422">
-              <v:imagedata r:id="rId10" o:title=""/>
+          <v:group id="_x0000_s2083" style="position:absolute;margin-left:144.35pt;margin-top:10pt;width:277.1pt;height:121.1pt;z-index:-15727104;mso-wrap-distance-left:0;mso-wrap-distance-right:0;mso-position-horizontal-relative:page" coordorigin="2887,200" coordsize="5542,2422">
+            <v:shape id="_x0000_s2086" type="#_x0000_t75" style="position:absolute;left:2887;top:199;width:5542;height:2422">
+              <v:imagedata r:id="rId13" o:title=""/>
             </v:shape>
-            <v:shape id="_x0000_s1061" type="#_x0000_t75" style="position:absolute;left:2960;top:272;width:5304;height:2184">
-              <v:imagedata r:id="rId11" o:title=""/>
+            <v:shape id="_x0000_s2085" type="#_x0000_t75" style="position:absolute;left:2960;top:272;width:5304;height:2184">
+              <v:imagedata r:id="rId14" o:title=""/>
             </v:shape>
-            <v:rect id="_x0000_s1060" style="position:absolute;left:2930;top:242;width:5364;height:2244" filled="f" strokeweight="3pt"/>
+            <v:rect id="_x0000_s2084" style="position:absolute;left:2930;top:242;width:5364;height:2244" filled="f" strokeweight="3pt"/>
             <w10:wrap type="topAndBottom" anchorx="page"/>
           </v:group>
         </w:pict>
@@ -2754,62 +2721,33 @@
     </w:p>
     <w:p>
       <w:pPr>
-        <w:spacing w:before="1"/>
-        <w:ind w:right="536"/>
-        <w:jc w:val="right"/>
+        <w:pStyle w:val="BodyText"/>
+        <w:ind w:left="707"/>
         <w:rPr>
           <w:rFonts w:ascii="Times New Roman"/>
+          <w:sz w:val="20"/>
         </w:rPr>
       </w:pPr>
       <w:r>
         <w:rPr>
           <w:rFonts w:ascii="Times New Roman"/>
-        </w:rPr>
-        <w:t>5</w:t>
-      </w:r>
-    </w:p>
-    <w:p>
-      <w:pPr>
-        <w:jc w:val="right"/>
+          <w:sz w:val="20"/>
+        </w:rPr>
+      </w:r>
+      <w:r>
         <w:rPr>
           <w:rFonts w:ascii="Times New Roman"/>
-        </w:rPr>
-        <w:sectPr>
-          <w:pgSz w:w="12240" w:h="15840"/>
-          <w:pgMar w:top="1500" w:right="520" w:bottom="280" w:left="140" w:header="720" w:footer="720" w:gutter="0"/>
-          <w:cols w:space="720"/>
-        </w:sectPr>
-      </w:pPr>
-    </w:p>
-    <w:p>
-      <w:pPr>
-        <w:pStyle w:val="BodyText"/>
-        <w:ind w:left="707"/>
-        <w:rPr>
-          <w:rFonts w:ascii="Times New Roman"/>
-          <w:sz w:val="20"/>
-        </w:rPr>
-      </w:pPr>
-      <w:r>
-        <w:rPr>
-          <w:rFonts w:ascii="Times New Roman"/>
-          <w:sz w:val="20"/>
-        </w:rPr>
-      </w:r>
-      <w:r>
-        <w:rPr>
-          <w:rFonts w:ascii="Times New Roman"/>
           <w:sz w:val="20"/>
         </w:rPr>
         <w:pict w14:anchorId="14D62F55">
-          <v:group id="_x0000_s1055" style="width:514pt;height:212.8pt;mso-position-horizontal-relative:char;mso-position-vertical-relative:line" coordsize="10280,4256">
-            <v:shape id="_x0000_s1058" type="#_x0000_t75" style="position:absolute;width:10280;height:4256">
-              <v:imagedata r:id="rId12" o:title=""/>
+          <v:group id="_x0000_s2079" style="width:514pt;height:212.8pt;mso-position-horizontal-relative:char;mso-position-vertical-relative:line" coordsize="10280,4256">
+            <v:shape id="_x0000_s2082" type="#_x0000_t75" style="position:absolute;width:10280;height:4256">
+              <v:imagedata r:id="rId15" o:title=""/>
             </v:shape>
-            <v:shape id="_x0000_s1057" type="#_x0000_t75" style="position:absolute;left:72;top:73;width:10041;height:4018">
-              <v:imagedata r:id="rId13" o:title=""/>
+            <v:shape id="_x0000_s2081" type="#_x0000_t75" style="position:absolute;left:72;top:73;width:10041;height:4018">
+              <v:imagedata r:id="rId16" o:title=""/>
             </v:shape>
-            <v:rect id="_x0000_s1056" style="position:absolute;left:42;top:43;width:10101;height:4078" filled="f" strokeweight="3pt"/>
+            <v:rect id="_x0000_s2080" style="position:absolute;left:42;top:43;width:10101;height:4078" filled="f" strokeweight="3pt"/>
             <w10:anchorlock/>
           </v:group>
         </w:pict>
@@ -2914,14 +2852,14 @@
       </w:pPr>
       <w:r>
         <w:pict w14:anchorId="77E29AF4">
-          <v:group id="_x0000_s1051" style="position:absolute;margin-left:39.35pt;margin-top:18.4pt;width:517.7pt;height:139.1pt;z-index:-15726080;mso-wrap-distance-left:0;mso-wrap-distance-right:0;mso-position-horizontal-relative:page" coordorigin="787,368" coordsize="10354,2782">
-            <v:shape id="_x0000_s1054" type="#_x0000_t75" style="position:absolute;left:787;top:368;width:10354;height:2782">
-              <v:imagedata r:id="rId14" o:title=""/>
+          <v:group id="_x0000_s2075" style="position:absolute;margin-left:39.35pt;margin-top:18.4pt;width:517.7pt;height:139.1pt;z-index:-15726080;mso-wrap-distance-left:0;mso-wrap-distance-right:0;mso-position-horizontal-relative:page" coordorigin="787,368" coordsize="10354,2782">
+            <v:shape id="_x0000_s2078" type="#_x0000_t75" style="position:absolute;left:787;top:368;width:10354;height:2782">
+              <v:imagedata r:id="rId17" o:title=""/>
             </v:shape>
-            <v:shape id="_x0000_s1053" type="#_x0000_t75" style="position:absolute;left:860;top:442;width:10116;height:2544">
-              <v:imagedata r:id="rId15" o:title=""/>
+            <v:shape id="_x0000_s2077" type="#_x0000_t75" style="position:absolute;left:860;top:442;width:10116;height:2544">
+              <v:imagedata r:id="rId18" o:title=""/>
             </v:shape>
-            <v:rect id="_x0000_s1052" style="position:absolute;left:830;top:412;width:10176;height:2604" filled="f" strokeweight="3pt"/>
+            <v:rect id="_x0000_s2076" style="position:absolute;left:830;top:412;width:10176;height:2604" filled="f" strokeweight="3pt"/>
             <w10:wrap type="topAndBottom" anchorx="page"/>
           </v:group>
         </w:pict>
@@ -3018,17 +2956,7 @@
     <w:p>
       <w:pPr>
         <w:pStyle w:val="BodyText"/>
-        <w:spacing w:before="3"/>
-        <w:rPr>
-          <w:b/>
-          <w:sz w:val="40"/>
-        </w:rPr>
-      </w:pPr>
-    </w:p>
-    <w:p>
-      <w:pPr>
-        <w:pStyle w:val="BodyText"/>
-        <w:ind w:left="2814" w:right="3154"/>
+        <w:ind w:left="2160" w:right="3154" w:firstLine="407"/>
         <w:jc w:val="center"/>
       </w:pPr>
       <w:r>
@@ -3063,14 +2991,14 @@
           <w:sz w:val="20"/>
         </w:rPr>
         <w:pict w14:anchorId="2A3129F5">
-          <v:group id="_x0000_s1047" style="width:295.7pt;height:118.1pt;mso-position-horizontal-relative:char;mso-position-vertical-relative:line" coordsize="5914,2362">
-            <v:shape id="_x0000_s1050" type="#_x0000_t75" style="position:absolute;width:5914;height:2362">
-              <v:imagedata r:id="rId16" o:title=""/>
+          <v:group id="_x0000_s2071" style="width:295.7pt;height:118.1pt;mso-position-horizontal-relative:char;mso-position-vertical-relative:line" coordsize="5914,2362">
+            <v:shape id="_x0000_s2074" type="#_x0000_t75" style="position:absolute;width:5914;height:2362">
+              <v:imagedata r:id="rId19" o:title=""/>
             </v:shape>
-            <v:shape id="_x0000_s1049" type="#_x0000_t75" style="position:absolute;left:72;top:72;width:5676;height:2124">
-              <v:imagedata r:id="rId17" o:title=""/>
+            <v:shape id="_x0000_s2073" type="#_x0000_t75" style="position:absolute;left:72;top:72;width:5676;height:2124">
+              <v:imagedata r:id="rId20" o:title=""/>
             </v:shape>
-            <v:rect id="_x0000_s1048" style="position:absolute;left:42;top:42;width:5736;height:2184" filled="f" strokeweight="3pt"/>
+            <v:rect id="_x0000_s2072" style="position:absolute;left:42;top:42;width:5736;height:2184" filled="f" strokeweight="3pt"/>
             <w10:anchorlock/>
           </v:group>
         </w:pict>
@@ -3168,7 +3096,7 @@
             <v:stroke joinstyle="miter"/>
             <v:path gradientshapeok="t" o:connecttype="rect"/>
           </v:shapetype>
-          <v:shape id="_x0000_s1046" type="#_x0000_t202" style="position:absolute;margin-left:202.8pt;margin-top:12.5pt;width:206.2pt;height:184.8pt;z-index:-15725056;mso-wrap-distance-left:0;mso-wrap-distance-right:0;mso-position-horizontal-relative:page" filled="f">
+          <v:shape id="_x0000_s2070" type="#_x0000_t202" style="position:absolute;margin-left:202.8pt;margin-top:12.5pt;width:206.2pt;height:184.8pt;z-index:-15725056;mso-wrap-distance-left:0;mso-wrap-distance-right:0;mso-position-horizontal-relative:page" filled="f">
             <v:textbox inset="0,0,0,0">
               <w:txbxContent>
                 <w:p>
@@ -3295,11 +3223,6 @@
     <w:p>
       <w:pPr>
         <w:pStyle w:val="BodyText"/>
-      </w:pPr>
-    </w:p>
-    <w:p>
-      <w:pPr>
-        <w:pStyle w:val="BodyText"/>
         <w:rPr>
           <w:sz w:val="18"/>
         </w:rPr>
@@ -3390,14 +3313,14 @@
           <w:sz w:val="20"/>
         </w:rPr>
         <w:pict w14:anchorId="2E8107FC">
-          <v:group id="_x0000_s1042" style="width:501.15pt;height:236.2pt;mso-position-horizontal-relative:char;mso-position-vertical-relative:line" coordsize="10023,4724">
-            <v:shape id="_x0000_s1045" type="#_x0000_t75" style="position:absolute;width:10023;height:4724">
-              <v:imagedata r:id="rId18" o:title=""/>
+          <v:group id="_x0000_s2066" style="width:501.15pt;height:236.2pt;mso-position-horizontal-relative:char;mso-position-vertical-relative:line" coordsize="10023,4724">
+            <v:shape id="_x0000_s2069" type="#_x0000_t75" style="position:absolute;width:10023;height:4724">
+              <v:imagedata r:id="rId21" o:title=""/>
             </v:shape>
-            <v:shape id="_x0000_s1044" type="#_x0000_t75" style="position:absolute;left:72;top:72;width:9798;height:4500">
-              <v:imagedata r:id="rId19" o:title=""/>
+            <v:shape id="_x0000_s2068" type="#_x0000_t75" style="position:absolute;left:72;top:72;width:9798;height:4500">
+              <v:imagedata r:id="rId22" o:title=""/>
             </v:shape>
-            <v:rect id="_x0000_s1043" style="position:absolute;left:42;top:42;width:9858;height:4560" filled="f" strokeweight="3pt"/>
+            <v:rect id="_x0000_s2067" style="position:absolute;left:42;top:42;width:9858;height:4560" filled="f" strokeweight="3pt"/>
             <w10:anchorlock/>
           </v:group>
         </w:pict>
@@ -3479,14 +3402,14 @@
       </w:pPr>
       <w:r>
         <w:pict w14:anchorId="271C1428">
-          <v:group id="_x0000_s1038" style="position:absolute;left:0;text-align:left;margin-left:73.7pt;margin-top:55.3pt;width:497.2pt;height:247.25pt;z-index:-15724032;mso-wrap-distance-left:0;mso-wrap-distance-right:0;mso-position-horizontal-relative:page" coordorigin="1474,1106" coordsize="9944,4945">
-            <v:shape id="_x0000_s1041" type="#_x0000_t75" style="position:absolute;left:1473;top:1106;width:9944;height:4945">
-              <v:imagedata r:id="rId20" o:title=""/>
+          <v:group id="_x0000_s2062" style="position:absolute;left:0;text-align:left;margin-left:73.7pt;margin-top:55.3pt;width:497.2pt;height:247.25pt;z-index:-15724032;mso-wrap-distance-left:0;mso-wrap-distance-right:0;mso-position-horizontal-relative:page" coordorigin="1474,1106" coordsize="9944,4945">
+            <v:shape id="_x0000_s2065" type="#_x0000_t75" style="position:absolute;left:1473;top:1106;width:9944;height:4945">
+              <v:imagedata r:id="rId23" o:title=""/>
             </v:shape>
-            <v:shape id="_x0000_s1040" type="#_x0000_t75" style="position:absolute;left:1560;top:1179;width:9691;height:4705">
-              <v:imagedata r:id="rId21" o:title=""/>
+            <v:shape id="_x0000_s2064" type="#_x0000_t75" style="position:absolute;left:1560;top:1179;width:9691;height:4705">
+              <v:imagedata r:id="rId24" o:title=""/>
             </v:shape>
-            <v:rect id="_x0000_s1039" style="position:absolute;left:1530;top:1149;width:9751;height:4765" filled="f" strokeweight="3pt"/>
+            <v:rect id="_x0000_s2063" style="position:absolute;left:1530;top:1149;width:9751;height:4765" filled="f" strokeweight="3pt"/>
             <w10:wrap type="topAndBottom" anchorx="page"/>
           </v:group>
         </w:pict>
@@ -3619,14 +3542,14 @@
       </w:pPr>
       <w:r>
         <w:pict w14:anchorId="7B3E128D">
-          <v:group id="_x0000_s1034" style="position:absolute;margin-left:51.35pt;margin-top:8.85pt;width:505.85pt;height:147.5pt;z-index:-15723520;mso-wrap-distance-left:0;mso-wrap-distance-right:0;mso-position-horizontal-relative:page" coordorigin="1027,177" coordsize="10117,2950">
-            <v:shape id="_x0000_s1037" type="#_x0000_t75" style="position:absolute;left:1027;top:176;width:10117;height:2950">
-              <v:imagedata r:id="rId22" o:title=""/>
+          <v:group id="_x0000_s2058" style="position:absolute;margin-left:51.35pt;margin-top:8.85pt;width:505.85pt;height:147.5pt;z-index:-15723520;mso-wrap-distance-left:0;mso-wrap-distance-right:0;mso-position-horizontal-relative:page" coordorigin="1027,177" coordsize="10117,2950">
+            <v:shape id="_x0000_s2061" type="#_x0000_t75" style="position:absolute;left:1027;top:176;width:10117;height:2950">
+              <v:imagedata r:id="rId25" o:title=""/>
             </v:shape>
-            <v:shape id="_x0000_s1036" type="#_x0000_t75" style="position:absolute;left:1100;top:249;width:9878;height:2712">
-              <v:imagedata r:id="rId23" o:title=""/>
+            <v:shape id="_x0000_s2060" type="#_x0000_t75" style="position:absolute;left:1100;top:249;width:9878;height:2712">
+              <v:imagedata r:id="rId26" o:title=""/>
             </v:shape>
-            <v:rect id="_x0000_s1035" style="position:absolute;left:1070;top:219;width:9938;height:2772" filled="f" strokeweight="3pt"/>
+            <v:rect id="_x0000_s2059" style="position:absolute;left:1070;top:219;width:9938;height:2772" filled="f" strokeweight="3pt"/>
             <w10:wrap type="topAndBottom" anchorx="page"/>
           </v:group>
         </w:pict>
@@ -3682,14 +3605,14 @@
       </w:pPr>
       <w:r>
         <w:pict w14:anchorId="175AAB21">
-          <v:group id="_x0000_s1030" style="position:absolute;margin-left:45.35pt;margin-top:19.9pt;width:511pt;height:206.3pt;z-index:-15723008;mso-wrap-distance-left:0;mso-wrap-distance-right:0;mso-position-horizontal-relative:page" coordorigin="907,398" coordsize="10220,4126">
-            <v:shape id="_x0000_s1033" type="#_x0000_t75" style="position:absolute;left:907;top:398;width:10220;height:4126">
-              <v:imagedata r:id="rId24" o:title=""/>
+          <v:group id="_x0000_s2054" style="position:absolute;margin-left:45.35pt;margin-top:19.9pt;width:511pt;height:206.3pt;z-index:-15723008;mso-wrap-distance-left:0;mso-wrap-distance-right:0;mso-position-horizontal-relative:page" coordorigin="907,398" coordsize="10220,4126">
+            <v:shape id="_x0000_s2057" type="#_x0000_t75" style="position:absolute;left:907;top:398;width:10220;height:4126">
+              <v:imagedata r:id="rId27" o:title=""/>
             </v:shape>
-            <v:shape id="_x0000_s1032" type="#_x0000_t75" style="position:absolute;left:980;top:470;width:9982;height:3888">
-              <v:imagedata r:id="rId25" o:title=""/>
+            <v:shape id="_x0000_s2056" type="#_x0000_t75" style="position:absolute;left:980;top:470;width:9982;height:3888">
+              <v:imagedata r:id="rId28" o:title=""/>
             </v:shape>
-            <v:rect id="_x0000_s1031" style="position:absolute;left:950;top:440;width:10042;height:3948" filled="f" strokeweight="3pt"/>
+            <v:rect id="_x0000_s2055" style="position:absolute;left:950;top:440;width:10042;height:3948" filled="f" strokeweight="3pt"/>
             <w10:wrap type="topAndBottom" anchorx="page"/>
           </v:group>
         </w:pict>
@@ -3752,14 +3675,14 @@
       </w:pPr>
       <w:r>
         <w:pict w14:anchorId="0C63C6DD">
-          <v:group id="_x0000_s1026" style="position:absolute;margin-left:48.35pt;margin-top:15.2pt;width:508.7pt;height:232.7pt;z-index:-15722496;mso-wrap-distance-left:0;mso-wrap-distance-right:0;mso-position-horizontal-relative:page" coordorigin="967,304" coordsize="10174,4654">
-            <v:shape id="_x0000_s1029" type="#_x0000_t75" style="position:absolute;left:967;top:303;width:10174;height:4654">
-              <v:imagedata r:id="rId26" o:title=""/>
+          <v:group id="_x0000_s2050" style="position:absolute;margin-left:48.35pt;margin-top:15.2pt;width:508.7pt;height:232.7pt;z-index:-15722496;mso-wrap-distance-left:0;mso-wrap-distance-right:0;mso-position-horizontal-relative:page" coordorigin="967,304" coordsize="10174,4654">
+            <v:shape id="_x0000_s2053" type="#_x0000_t75" style="position:absolute;left:967;top:303;width:10174;height:4654">
+              <v:imagedata r:id="rId29" o:title=""/>
             </v:shape>
-            <v:shape id="_x0000_s1028" type="#_x0000_t75" style="position:absolute;left:1040;top:376;width:9935;height:4415">
-              <v:imagedata r:id="rId27" o:title=""/>
+            <v:shape id="_x0000_s2052" type="#_x0000_t75" style="position:absolute;left:1040;top:376;width:9935;height:4415">
+              <v:imagedata r:id="rId30" o:title=""/>
             </v:shape>
-            <v:rect id="_x0000_s1027" style="position:absolute;left:1010;top:346;width:9996;height:4475" filled="f" strokeweight="3pt"/>
+            <v:rect id="_x0000_s2051" style="position:absolute;left:1010;top:346;width:9996;height:4475" filled="f" strokeweight="3pt"/>
             <w10:wrap type="topAndBottom" anchorx="page"/>
           </v:group>
         </w:pict>
@@ -3772,6 +3695,97 @@
     </w:sectPr>
   </w:body>
 </w:document>
+</file>
+
+<file path=word/endnotes.xml><?xml version="1.0" encoding="utf-8"?>
+<w:endnotes xmlns:wpc="http://schemas.microsoft.com/office/word/2010/wordprocessingCanvas" xmlns:cx="http://schemas.microsoft.com/office/drawing/2014/chartex" xmlns:cx1="http://schemas.microsoft.com/office/drawing/2015/9/8/chartex" xmlns:cx2="http://schemas.microsoft.com/office/drawing/2015/10/21/chartex" xmlns:cx3="http://schemas.microsoft.com/office/drawing/2016/5/9/chartex" xmlns:cx4="http://schemas.microsoft.com/office/drawing/2016/5/10/chartex" xmlns:cx5="http://schemas.microsoft.com/office/drawing/2016/5/11/chartex" xmlns:cx6="http://schemas.microsoft.com/office/drawing/2016/5/12/chartex" xmlns:cx7="http://schemas.microsoft.com/office/drawing/2016/5/13/chartex" xmlns:cx8="http://schemas.microsoft.com/office/drawing/2016/5/14/chartex" xmlns:mc="http://schemas.openxmlformats.org/markup-compatibility/2006" xmlns:aink="http://schemas.microsoft.com/office/drawing/2016/ink" xmlns:am3d="http://schemas.microsoft.com/office/drawing/2017/model3d" xmlns:o="urn:schemas-microsoft-com:office:office" xmlns:oel="http://schemas.microsoft.com/office/2019/extlst" xmlns:r="http://schemas.openxmlformats.org/officeDocument/2006/relationships" xmlns:m="http://schemas.openxmlformats.org/officeDocument/2006/math" xmlns:v="urn:schemas-microsoft-com:vml" xmlns:wp14="http://schemas.microsoft.com/office/word/2010/wordprocessingDrawing" xmlns:wp="http://schemas.openxmlformats.org/drawingml/2006/wordprocessingDrawing" xmlns:w10="urn:schemas-microsoft-com:office:word" xmlns:w="http://schemas.openxmlformats.org/wordprocessingml/2006/main" xmlns:w14="http://schemas.microsoft.com/office/word/2010/wordml" xmlns:w15="http://schemas.microsoft.com/office/word/2012/wordml" xmlns:w16cex="http://schemas.microsoft.com/office/word/2018/wordml/cex" xmlns:w16cid="http://schemas.microsoft.com/office/word/2016/wordml/cid" xmlns:w16="http://schemas.microsoft.com/office/word/2018/wordml" xmlns:w16du="http://schemas.microsoft.com/office/word/2023/wordml/word16du" xmlns:w16sdtdh="http://schemas.microsoft.com/office/word/2020/wordml/sdtdatahash" xmlns:w16se="http://schemas.microsoft.com/office/word/2015/wordml/symex" xmlns:wpg="http://schemas.microsoft.com/office/word/2010/wordprocessingGroup" xmlns:wpi="http://schemas.microsoft.com/office/word/2010/wordprocessingInk" xmlns:wne="http://schemas.microsoft.com/office/word/2006/wordml" xmlns:wps="http://schemas.microsoft.com/office/word/2010/wordprocessingShape" mc:Ignorable="w14 w15 w16se w16cid w16 w16cex w16sdtdh wp14">
+  <w:endnote w:type="separator" w:id="-1">
+    <w:p>
+      <w:r>
+        <w:separator/>
+      </w:r>
+    </w:p>
+  </w:endnote>
+  <w:endnote w:type="continuationSeparator" w:id="0">
+    <w:p>
+      <w:r>
+        <w:continuationSeparator/>
+      </w:r>
+    </w:p>
+  </w:endnote>
+</w:endnotes>
+</file>
+
+<file path=word/footer1.xml><?xml version="1.0" encoding="utf-8"?>
+<w:ftr xmlns:wpc="http://schemas.microsoft.com/office/word/2010/wordprocessingCanvas" xmlns:cx="http://schemas.microsoft.com/office/drawing/2014/chartex" xmlns:cx1="http://schemas.microsoft.com/office/drawing/2015/9/8/chartex" xmlns:cx2="http://schemas.microsoft.com/office/drawing/2015/10/21/chartex" xmlns:cx3="http://schemas.microsoft.com/office/drawing/2016/5/9/chartex" xmlns:cx4="http://schemas.microsoft.com/office/drawing/2016/5/10/chartex" xmlns:cx5="http://schemas.microsoft.com/office/drawing/2016/5/11/chartex" xmlns:cx6="http://schemas.microsoft.com/office/drawing/2016/5/12/chartex" xmlns:cx7="http://schemas.microsoft.com/office/drawing/2016/5/13/chartex" xmlns:cx8="http://schemas.microsoft.com/office/drawing/2016/5/14/chartex" xmlns:mc="http://schemas.openxmlformats.org/markup-compatibility/2006" xmlns:aink="http://schemas.microsoft.com/office/drawing/2016/ink" xmlns:am3d="http://schemas.microsoft.com/office/drawing/2017/model3d" xmlns:o="urn:schemas-microsoft-com:office:office" xmlns:oel="http://schemas.microsoft.com/office/2019/extlst" xmlns:r="http://schemas.openxmlformats.org/officeDocument/2006/relationships" xmlns:m="http://schemas.openxmlformats.org/officeDocument/2006/math" xmlns:v="urn:schemas-microsoft-com:vml" xmlns:wp14="http://schemas.microsoft.com/office/word/2010/wordprocessingDrawing" xmlns:wp="http://schemas.openxmlformats.org/drawingml/2006/wordprocessingDrawing" xmlns:w10="urn:schemas-microsoft-com:office:word" xmlns:w="http://schemas.openxmlformats.org/wordprocessingml/2006/main" xmlns:w14="http://schemas.microsoft.com/office/word/2010/wordml" xmlns:w15="http://schemas.microsoft.com/office/word/2012/wordml" xmlns:w16cex="http://schemas.microsoft.com/office/word/2018/wordml/cex" xmlns:w16cid="http://schemas.microsoft.com/office/word/2016/wordml/cid" xmlns:w16="http://schemas.microsoft.com/office/word/2018/wordml" xmlns:w16du="http://schemas.microsoft.com/office/word/2023/wordml/word16du" xmlns:w16sdtdh="http://schemas.microsoft.com/office/word/2020/wordml/sdtdatahash" xmlns:w16se="http://schemas.microsoft.com/office/word/2015/wordml/symex" xmlns:wpg="http://schemas.microsoft.com/office/word/2010/wordprocessingGroup" xmlns:wpi="http://schemas.microsoft.com/office/word/2010/wordprocessingInk" xmlns:wne="http://schemas.microsoft.com/office/word/2006/wordml" xmlns:wps="http://schemas.microsoft.com/office/word/2010/wordprocessingShape" mc:Ignorable="w14 w15 w16se w16cid w16 w16cex w16sdtdh wp14">
+  <w:sdt>
+    <w:sdtPr>
+      <w:id w:val="954448032"/>
+      <w:docPartObj>
+        <w:docPartGallery w:val="Page Numbers (Bottom of Page)"/>
+        <w:docPartUnique/>
+      </w:docPartObj>
+    </w:sdtPr>
+    <w:sdtEndPr>
+      <w:rPr>
+        <w:noProof/>
+      </w:rPr>
+    </w:sdtEndPr>
+    <w:sdtContent>
+      <w:p>
+        <w:pPr>
+          <w:pStyle w:val="Footer"/>
+          <w:jc w:val="right"/>
+        </w:pPr>
+        <w:r>
+          <w:fldChar w:fldCharType="begin"/>
+        </w:r>
+        <w:r>
+          <w:instrText xml:space="preserve"> PAGE   \* MERGEFORMAT </w:instrText>
+        </w:r>
+        <w:r>
+          <w:fldChar w:fldCharType="separate"/>
+        </w:r>
+        <w:r>
+          <w:rPr>
+            <w:noProof/>
+          </w:rPr>
+          <w:t>2</w:t>
+        </w:r>
+        <w:r>
+          <w:rPr>
+            <w:noProof/>
+          </w:rPr>
+          <w:fldChar w:fldCharType="end"/>
+        </w:r>
+      </w:p>
+    </w:sdtContent>
+  </w:sdt>
+  <w:p>
+    <w:pPr>
+      <w:pStyle w:val="Footer"/>
+    </w:pPr>
+  </w:p>
+</w:ftr>
+</file>
+
+<file path=word/footnotes.xml><?xml version="1.0" encoding="utf-8"?>
+<w:footnotes xmlns:wpc="http://schemas.microsoft.com/office/word/2010/wordprocessingCanvas" xmlns:cx="http://schemas.microsoft.com/office/drawing/2014/chartex" xmlns:cx1="http://schemas.microsoft.com/office/drawing/2015/9/8/chartex" xmlns:cx2="http://schemas.microsoft.com/office/drawing/2015/10/21/chartex" xmlns:cx3="http://schemas.microsoft.com/office/drawing/2016/5/9/chartex" xmlns:cx4="http://schemas.microsoft.com/office/drawing/2016/5/10/chartex" xmlns:cx5="http://schemas.microsoft.com/office/drawing/2016/5/11/chartex" xmlns:cx6="http://schemas.microsoft.com/office/drawing/2016/5/12/chartex" xmlns:cx7="http://schemas.microsoft.com/office/drawing/2016/5/13/chartex" xmlns:cx8="http://schemas.microsoft.com/office/drawing/2016/5/14/chartex" xmlns:mc="http://schemas.openxmlformats.org/markup-compatibility/2006" xmlns:aink="http://schemas.microsoft.com/office/drawing/2016/ink" xmlns:am3d="http://schemas.microsoft.com/office/drawing/2017/model3d" xmlns:o="urn:schemas-microsoft-com:office:office" xmlns:oel="http://schemas.microsoft.com/office/2019/extlst" xmlns:r="http://schemas.openxmlformats.org/officeDocument/2006/relationships" xmlns:m="http://schemas.openxmlformats.org/officeDocument/2006/math" xmlns:v="urn:schemas-microsoft-com:vml" xmlns:wp14="http://schemas.microsoft.com/office/word/2010/wordprocessingDrawing" xmlns:wp="http://schemas.openxmlformats.org/drawingml/2006/wordprocessingDrawing" xmlns:w10="urn:schemas-microsoft-com:office:word" xmlns:w="http://schemas.openxmlformats.org/wordprocessingml/2006/main" xmlns:w14="http://schemas.microsoft.com/office/word/2010/wordml" xmlns:w15="http://schemas.microsoft.com/office/word/2012/wordml" xmlns:w16cex="http://schemas.microsoft.com/office/word/2018/wordml/cex" xmlns:w16cid="http://schemas.microsoft.com/office/word/2016/wordml/cid" xmlns:w16="http://schemas.microsoft.com/office/word/2018/wordml" xmlns:w16du="http://schemas.microsoft.com/office/word/2023/wordml/word16du" xmlns:w16sdtdh="http://schemas.microsoft.com/office/word/2020/wordml/sdtdatahash" xmlns:w16se="http://schemas.microsoft.com/office/word/2015/wordml/symex" xmlns:wpg="http://schemas.microsoft.com/office/word/2010/wordprocessingGroup" xmlns:wpi="http://schemas.microsoft.com/office/word/2010/wordprocessingInk" xmlns:wne="http://schemas.microsoft.com/office/word/2006/wordml" xmlns:wps="http://schemas.microsoft.com/office/word/2010/wordprocessingShape" mc:Ignorable="w14 w15 w16se w16cid w16 w16cex w16sdtdh wp14">
+  <w:footnote w:type="separator" w:id="-1">
+    <w:p>
+      <w:r>
+        <w:separator/>
+      </w:r>
+    </w:p>
+  </w:footnote>
+  <w:footnote w:type="continuationSeparator" w:id="0">
+    <w:p>
+      <w:r>
+        <w:continuationSeparator/>
+      </w:r>
+    </w:p>
+  </w:footnote>
+</w:footnotes>
 </file>
 
 <file path=word/numbering.xml><?xml version="1.0" encoding="utf-8"?>
@@ -4686,6 +4700,54 @@
       <w:spacing w:before="1"/>
     </w:pPr>
   </w:style>
+  <w:style w:type="paragraph" w:styleId="Header">
+    <w:name w:val="header"/>
+    <w:basedOn w:val="Normal"/>
+    <w:link w:val="HeaderChar"/>
+    <w:uiPriority w:val="99"/>
+    <w:unhideWhenUsed/>
+    <w:rsid w:val="00574BFC"/>
+    <w:pPr>
+      <w:tabs>
+        <w:tab w:val="center" w:pos="4536"/>
+        <w:tab w:val="right" w:pos="9072"/>
+      </w:tabs>
+    </w:pPr>
+  </w:style>
+  <w:style w:type="character" w:customStyle="1" w:styleId="HeaderChar">
+    <w:name w:val="Header Char"/>
+    <w:basedOn w:val="DefaultParagraphFont"/>
+    <w:link w:val="Header"/>
+    <w:uiPriority w:val="99"/>
+    <w:rsid w:val="00574BFC"/>
+    <w:rPr>
+      <w:rFonts w:ascii="Carlito" w:eastAsia="Carlito" w:hAnsi="Carlito" w:cs="Carlito"/>
+    </w:rPr>
+  </w:style>
+  <w:style w:type="paragraph" w:styleId="Footer">
+    <w:name w:val="footer"/>
+    <w:basedOn w:val="Normal"/>
+    <w:link w:val="FooterChar"/>
+    <w:uiPriority w:val="99"/>
+    <w:unhideWhenUsed/>
+    <w:rsid w:val="00574BFC"/>
+    <w:pPr>
+      <w:tabs>
+        <w:tab w:val="center" w:pos="4536"/>
+        <w:tab w:val="right" w:pos="9072"/>
+      </w:tabs>
+    </w:pPr>
+  </w:style>
+  <w:style w:type="character" w:customStyle="1" w:styleId="FooterChar">
+    <w:name w:val="Footer Char"/>
+    <w:basedOn w:val="DefaultParagraphFont"/>
+    <w:link w:val="Footer"/>
+    <w:uiPriority w:val="99"/>
+    <w:rsid w:val="00574BFC"/>
+    <w:rPr>
+      <w:rFonts w:ascii="Carlito" w:eastAsia="Carlito" w:hAnsi="Carlito" w:cs="Carlito"/>
+    </w:rPr>
+  </w:style>
 </w:styles>
 </file>
 
